--- a/test/resources/checked_drop1.docx
+++ b/test/resources/checked_drop1.docx
@@ -32,8 +32,6 @@
         <w:t xml:space="preserve"> </w:t>
       </w:r>
     </w:p>
-    <w:p/>
-    <w:p/>
     <w:p>
       <w:r>
         <w:fldChar w:fldCharType="begin">
